--- a/Lab3-AlarmClock/Lab 3 Report.docx
+++ b/Lab3-AlarmClock/Lab 3 Report.docx
@@ -1456,30 +1456,8 @@
           <w:sz w:val="24"/>
           <w:szCs w:val="24"/>
         </w:rPr>
-        <w:t>Figure 7</w:t>
-      </w:r>
-      <w:r>
-        <w:rPr>
-          <w:rFonts w:ascii="Times New Roman" w:hAnsi="Times New Roman"/>
-          <w:i/>
-          <w:color w:val="000000"/>
-          <w:sz w:val="24"/>
-          <w:szCs w:val="24"/>
-        </w:rPr>
-        <w:t>: Current required to run the alarm clock</w:t>
-      </w:r>
-      <w:r>
-        <w:rPr>
-          <w:rFonts w:ascii="Times New Roman" w:hAnsi="Times New Roman"/>
-          <w:i/>
-          <w:color w:val="000000"/>
-          <w:sz w:val="24"/>
-          <w:szCs w:val="24"/>
-        </w:rPr>
-        <w:t xml:space="preserve"> with the speaker off</w:t>
-      </w:r>
-      <w:bookmarkStart w:id="0" w:name="_GoBack"/>
-      <w:bookmarkEnd w:id="0"/>
+        <w:t>Figure 7: Current required to run the alarm clock with the speaker off</w:t>
+      </w:r>
     </w:p>
     <w:p>
       <w:pPr>
@@ -1646,6 +1624,22 @@
     </w:p>
     <w:p>
       <w:pPr>
+        <w:pStyle w:val="ListParagraph"/>
+        <w:tabs>
+          <w:tab w:val="left" w:pos="360"/>
+        </w:tabs>
+        <w:spacing w:after="0" w:line="240" w:lineRule="auto"/>
+        <w:ind w:left="1440"/>
+        <w:rPr>
+          <w:rFonts w:ascii="Times New Roman" w:hAnsi="Times New Roman"/>
+          <w:color w:val="000000"/>
+          <w:sz w:val="24"/>
+          <w:szCs w:val="24"/>
+        </w:rPr>
+      </w:pPr>
+    </w:p>
+    <w:p>
+      <w:pPr>
         <w:tabs>
           <w:tab w:val="left" w:pos="360"/>
         </w:tabs>
@@ -1653,49 +1647,435 @@
         <w:ind w:left="720"/>
         <w:rPr>
           <w:rFonts w:ascii="Times New Roman" w:hAnsi="Times New Roman"/>
-          <w:color w:val="000000"/>
-          <w:sz w:val="24"/>
-          <w:szCs w:val="24"/>
-          <w:highlight w:val="yellow"/>
-        </w:rPr>
-      </w:pPr>
-      <w:r>
-        <w:rPr>
-          <w:rFonts w:ascii="Times New Roman" w:hAnsi="Times New Roman"/>
-          <w:b/>
-          <w:color w:val="000000"/>
-          <w:sz w:val="24"/>
-          <w:highlight w:val="yellow"/>
-        </w:rPr>
-        <w:t>5.2</w:t>
-      </w:r>
-      <w:r>
-        <w:rPr>
-          <w:rFonts w:ascii="Times New Roman" w:hAnsi="Times New Roman"/>
-          <w:b/>
-          <w:color w:val="000000"/>
-          <w:sz w:val="24"/>
-          <w:highlight w:val="yellow"/>
-        </w:rPr>
-        <w:tab/>
-      </w:r>
-      <w:r>
-        <w:rPr>
-          <w:rFonts w:ascii="Times New Roman" w:hAnsi="Times New Roman"/>
-          <w:b/>
-          <w:color w:val="000000"/>
-          <w:sz w:val="24"/>
-          <w:highlight w:val="yellow"/>
+          <w:b/>
+          <w:color w:val="000000"/>
+          <w:sz w:val="24"/>
+        </w:rPr>
+      </w:pPr>
+    </w:p>
+    <w:p>
+      <w:pPr>
+        <w:tabs>
+          <w:tab w:val="left" w:pos="360"/>
+        </w:tabs>
+        <w:spacing w:after="0" w:line="240" w:lineRule="auto"/>
+        <w:ind w:left="720"/>
+        <w:rPr>
+          <w:rFonts w:ascii="Times New Roman" w:hAnsi="Times New Roman"/>
+          <w:b/>
+          <w:color w:val="000000"/>
+          <w:sz w:val="24"/>
+        </w:rPr>
+      </w:pPr>
+    </w:p>
+    <w:p>
+      <w:pPr>
+        <w:tabs>
+          <w:tab w:val="left" w:pos="360"/>
+        </w:tabs>
+        <w:spacing w:after="0" w:line="240" w:lineRule="auto"/>
+        <w:ind w:left="720"/>
+        <w:rPr>
+          <w:rFonts w:ascii="Times New Roman" w:hAnsi="Times New Roman"/>
+          <w:b/>
+          <w:color w:val="000000"/>
+          <w:sz w:val="24"/>
+        </w:rPr>
+      </w:pPr>
+    </w:p>
+    <w:p>
+      <w:pPr>
+        <w:tabs>
+          <w:tab w:val="left" w:pos="360"/>
+        </w:tabs>
+        <w:spacing w:after="0" w:line="240" w:lineRule="auto"/>
+        <w:ind w:left="720"/>
+        <w:rPr>
+          <w:rFonts w:ascii="Times New Roman" w:hAnsi="Times New Roman"/>
+          <w:b/>
+          <w:color w:val="000000"/>
+          <w:sz w:val="24"/>
+        </w:rPr>
+      </w:pPr>
+    </w:p>
+    <w:p>
+      <w:pPr>
+        <w:tabs>
+          <w:tab w:val="left" w:pos="360"/>
+        </w:tabs>
+        <w:spacing w:after="0" w:line="240" w:lineRule="auto"/>
+        <w:ind w:left="720"/>
+        <w:rPr>
+          <w:rFonts w:ascii="Times New Roman" w:hAnsi="Times New Roman"/>
+          <w:b/>
+          <w:color w:val="000000"/>
+          <w:sz w:val="24"/>
+        </w:rPr>
+      </w:pPr>
+    </w:p>
+    <w:p>
+      <w:pPr>
+        <w:tabs>
+          <w:tab w:val="left" w:pos="360"/>
+        </w:tabs>
+        <w:spacing w:after="0" w:line="240" w:lineRule="auto"/>
+        <w:ind w:left="720"/>
+        <w:rPr>
+          <w:rFonts w:ascii="Times New Roman" w:hAnsi="Times New Roman"/>
+          <w:b/>
+          <w:color w:val="000000"/>
+          <w:sz w:val="24"/>
+        </w:rPr>
+      </w:pPr>
+    </w:p>
+    <w:p>
+      <w:pPr>
+        <w:tabs>
+          <w:tab w:val="left" w:pos="360"/>
+        </w:tabs>
+        <w:spacing w:after="0" w:line="240" w:lineRule="auto"/>
+        <w:ind w:left="720"/>
+        <w:rPr>
+          <w:rFonts w:ascii="Times New Roman" w:hAnsi="Times New Roman"/>
+          <w:b/>
+          <w:color w:val="000000"/>
+          <w:sz w:val="24"/>
+        </w:rPr>
+      </w:pPr>
+    </w:p>
+    <w:p>
+      <w:pPr>
+        <w:tabs>
+          <w:tab w:val="left" w:pos="360"/>
+        </w:tabs>
+        <w:spacing w:after="0" w:line="240" w:lineRule="auto"/>
+        <w:ind w:left="720"/>
+        <w:rPr>
+          <w:rFonts w:ascii="Times New Roman" w:hAnsi="Times New Roman"/>
+          <w:b/>
+          <w:color w:val="000000"/>
+          <w:sz w:val="24"/>
+        </w:rPr>
+      </w:pPr>
+      <w:r>
+        <w:rPr>
+          <w:rFonts w:ascii="Times New Roman" w:hAnsi="Times New Roman"/>
+          <w:b/>
+          <w:color w:val="000000"/>
+          <w:sz w:val="24"/>
+        </w:rPr>
+        <w:lastRenderedPageBreak/>
+        <w:t xml:space="preserve">5.2 </w:t>
+      </w:r>
+      <w:r>
+        <w:rPr>
+          <w:rFonts w:ascii="Times New Roman" w:hAnsi="Times New Roman"/>
+          <w:b/>
+          <w:color w:val="000000"/>
+          <w:sz w:val="24"/>
+        </w:rPr>
+        <w:tab/>
+      </w:r>
+      <w:r>
+        <w:rPr>
+          <w:rFonts w:ascii="Times New Roman" w:hAnsi="Times New Roman"/>
+          <w:b/>
+          <w:color w:val="000000"/>
+          <w:sz w:val="24"/>
         </w:rPr>
         <w:t>How long does it take to update the LCD with a new time?</w:t>
       </w:r>
-      <w:r>
-        <w:rPr>
-          <w:rFonts w:ascii="Times New Roman" w:hAnsi="Times New Roman"/>
-          <w:color w:val="000000"/>
-          <w:sz w:val="24"/>
-          <w:szCs w:val="24"/>
-          <w:highlight w:val="yellow"/>
+    </w:p>
+    <w:p>
+      <w:pPr>
+        <w:tabs>
+          <w:tab w:val="left" w:pos="360"/>
+        </w:tabs>
+        <w:spacing w:after="0" w:line="240" w:lineRule="auto"/>
+        <w:ind w:left="720"/>
+        <w:rPr>
+          <w:rFonts w:ascii="Times New Roman" w:hAnsi="Times New Roman"/>
+          <w:color w:val="000000"/>
+          <w:sz w:val="24"/>
+          <w:szCs w:val="24"/>
+        </w:rPr>
+      </w:pPr>
+    </w:p>
+    <w:p>
+      <w:pPr>
+        <w:tabs>
+          <w:tab w:val="left" w:pos="360"/>
+        </w:tabs>
+        <w:spacing w:after="0" w:line="240" w:lineRule="auto"/>
+        <w:ind w:left="720"/>
+        <w:rPr>
+          <w:rFonts w:ascii="Times New Roman" w:hAnsi="Times New Roman"/>
+          <w:color w:val="000000"/>
+          <w:sz w:val="24"/>
+          <w:szCs w:val="24"/>
+        </w:rPr>
+      </w:pPr>
+      <w:r>
+        <w:rPr>
+          <w:rFonts w:ascii="Times New Roman" w:hAnsi="Times New Roman"/>
+          <w:color w:val="000000"/>
+          <w:sz w:val="24"/>
+          <w:szCs w:val="24"/>
+        </w:rPr>
+        <w:tab/>
+      </w:r>
+      <w:r>
+        <w:rPr>
+          <w:rFonts w:ascii="Times New Roman" w:hAnsi="Times New Roman"/>
+          <w:noProof/>
+          <w:color w:val="000000"/>
+          <w:sz w:val="24"/>
+          <w:szCs w:val="24"/>
+        </w:rPr>
+        <w:drawing>
+          <wp:inline distT="0" distB="0" distL="0" distR="0">
+            <wp:extent cx="1404518" cy="2493894"/>
+            <wp:effectExtent l="0" t="0" r="5715" b="1905"/>
+            <wp:docPr id="6" name="Picture 6" descr="C:\Users\Justin\Downloads\temp.jpg"/>
+            <wp:cNvGraphicFramePr>
+              <a:graphicFrameLocks xmlns:a="http://schemas.openxmlformats.org/drawingml/2006/main" noChangeAspect="1"/>
+            </wp:cNvGraphicFramePr>
+            <a:graphic xmlns:a="http://schemas.openxmlformats.org/drawingml/2006/main">
+              <a:graphicData uri="http://schemas.openxmlformats.org/drawingml/2006/picture">
+                <pic:pic xmlns:pic="http://schemas.openxmlformats.org/drawingml/2006/picture">
+                  <pic:nvPicPr>
+                    <pic:cNvPr id="0" name="Picture 1" descr="C:\Users\Justin\Downloads\temp.jpg"/>
+                    <pic:cNvPicPr>
+                      <a:picLocks noChangeAspect="1" noChangeArrowheads="1"/>
+                    </pic:cNvPicPr>
+                  </pic:nvPicPr>
+                  <pic:blipFill>
+                    <a:blip r:embed="rId14" cstate="print">
+                      <a:extLst>
+                        <a:ext uri="{28A0092B-C50C-407E-A947-70E740481C1C}">
+                          <a14:useLocalDpi xmlns:a14="http://schemas.microsoft.com/office/drawing/2010/main" val="0"/>
+                        </a:ext>
+                      </a:extLst>
+                    </a:blip>
+                    <a:srcRect/>
+                    <a:stretch>
+                      <a:fillRect/>
+                    </a:stretch>
+                  </pic:blipFill>
+                  <pic:spPr bwMode="auto">
+                    <a:xfrm>
+                      <a:off x="0" y="0"/>
+                      <a:ext cx="1415058" cy="2512609"/>
+                    </a:xfrm>
+                    <a:prstGeom prst="rect">
+                      <a:avLst/>
+                    </a:prstGeom>
+                    <a:noFill/>
+                    <a:ln>
+                      <a:noFill/>
+                    </a:ln>
+                  </pic:spPr>
+                </pic:pic>
+              </a:graphicData>
+            </a:graphic>
+          </wp:inline>
+        </w:drawing>
+      </w:r>
+    </w:p>
+    <w:p>
+      <w:pPr>
+        <w:tabs>
+          <w:tab w:val="left" w:pos="360"/>
+        </w:tabs>
+        <w:spacing w:after="0" w:line="240" w:lineRule="auto"/>
+        <w:ind w:left="1440"/>
+        <w:rPr>
+          <w:rFonts w:ascii="Times New Roman" w:hAnsi="Times New Roman"/>
+          <w:i/>
+          <w:color w:val="000000"/>
+          <w:sz w:val="24"/>
+          <w:szCs w:val="24"/>
+        </w:rPr>
+      </w:pPr>
+      <w:r>
+        <w:rPr>
+          <w:rFonts w:ascii="Times New Roman" w:hAnsi="Times New Roman"/>
+          <w:i/>
+          <w:color w:val="000000"/>
+          <w:sz w:val="24"/>
+          <w:szCs w:val="24"/>
+        </w:rPr>
+        <w:t xml:space="preserve">Figure 8: It takes 0.23 seconds to update the LCD with a new time. It is very slow because we changed the bus clock from 80MHz to 16MHz. We did this because we were using SysTick and the data register in SysTick only has 24 bits. Even when maxed out, interrupts would occur every 0.2 seconds, which was often enough that it prevented our clock from running in real time (it was off by 7-8 seconds per minute). We didn’t realize that the timers had 32 bit registers, so we decided to slow down our bus clock (making each </w:t>
+      </w:r>
+      <w:r>
+        <w:rPr>
+          <w:rFonts w:ascii="Times New Roman" w:hAnsi="Times New Roman"/>
+          <w:i/>
+          <w:color w:val="000000"/>
+          <w:sz w:val="24"/>
+          <w:szCs w:val="24"/>
+        </w:rPr>
+        <w:t>tick approximately 5 times slower so that the SysTick data register counted to zero every 1.0486 seconds). In the end it “worked” in the sense that our system ran in real time, but it made our screen flicker and draw everything much slower. It was a hack due to our lack of knowledge about timers vs. SysTick.</w:t>
+      </w:r>
+      <w:bookmarkStart w:id="0" w:name="_GoBack"/>
+      <w:bookmarkEnd w:id="0"/>
+    </w:p>
+    <w:p>
+      <w:pPr>
+        <w:pStyle w:val="ListParagraph"/>
+        <w:tabs>
+          <w:tab w:val="left" w:pos="360"/>
+        </w:tabs>
+        <w:spacing w:after="0" w:line="240" w:lineRule="auto"/>
+        <w:ind w:left="1440"/>
+        <w:rPr>
+          <w:rFonts w:ascii="Times New Roman" w:hAnsi="Times New Roman"/>
+          <w:color w:val="000000"/>
+          <w:sz w:val="24"/>
+          <w:szCs w:val="24"/>
+        </w:rPr>
+      </w:pPr>
+    </w:p>
+    <w:p>
+      <w:pPr>
+        <w:tabs>
+          <w:tab w:val="left" w:pos="360"/>
+        </w:tabs>
+        <w:spacing w:after="0" w:line="240" w:lineRule="auto"/>
+        <w:ind w:left="720"/>
+        <w:rPr>
+          <w:rFonts w:ascii="Times New Roman" w:hAnsi="Times New Roman"/>
+          <w:b/>
+          <w:color w:val="000000"/>
+          <w:sz w:val="24"/>
+        </w:rPr>
+      </w:pPr>
+      <w:r>
+        <w:rPr>
+          <w:rFonts w:ascii="Times New Roman" w:hAnsi="Times New Roman"/>
+          <w:b/>
+          <w:color w:val="000000"/>
+          <w:sz w:val="24"/>
+        </w:rPr>
+        <w:t xml:space="preserve">5.3 </w:t>
+      </w:r>
+      <w:r>
+        <w:rPr>
+          <w:rFonts w:ascii="Times New Roman" w:hAnsi="Times New Roman"/>
+          <w:b/>
+          <w:color w:val="000000"/>
+          <w:sz w:val="24"/>
+        </w:rPr>
+        <w:tab/>
+      </w:r>
+      <w:r>
+        <w:rPr>
+          <w:rFonts w:ascii="Times New Roman" w:hAnsi="Times New Roman"/>
+          <w:b/>
+          <w:color w:val="000000"/>
+          <w:sz w:val="24"/>
+        </w:rPr>
+        <w:t>What is the disadvantage of updating the LCD in the background ISR?</w:t>
+      </w:r>
+    </w:p>
+    <w:p>
+      <w:pPr>
+        <w:tabs>
+          <w:tab w:val="left" w:pos="360"/>
+        </w:tabs>
+        <w:spacing w:after="0" w:line="240" w:lineRule="auto"/>
+        <w:ind w:left="1440"/>
+        <w:rPr>
+          <w:rFonts w:ascii="Times New Roman" w:hAnsi="Times New Roman"/>
+          <w:color w:val="000000"/>
+          <w:sz w:val="24"/>
+          <w:szCs w:val="24"/>
+        </w:rPr>
+      </w:pPr>
+      <w:r>
+        <w:rPr>
+          <w:rFonts w:ascii="Times New Roman" w:hAnsi="Times New Roman"/>
+          <w:color w:val="000000"/>
+          <w:sz w:val="24"/>
+          <w:szCs w:val="24"/>
+        </w:rPr>
+        <w:t>The time it takes to return to the main would be too long and increase the chance of critical sections. A long ISR could cause the system’s timing to be off and the system wouldn’t be real time.</w:t>
+      </w:r>
+    </w:p>
+    <w:p>
+      <w:pPr>
+        <w:pStyle w:val="ListParagraph"/>
+        <w:tabs>
+          <w:tab w:val="left" w:pos="360"/>
+        </w:tabs>
+        <w:spacing w:after="0" w:line="240" w:lineRule="auto"/>
+        <w:ind w:left="1440"/>
+        <w:rPr>
+          <w:rFonts w:ascii="Times New Roman" w:hAnsi="Times New Roman"/>
+          <w:color w:val="000000"/>
+          <w:sz w:val="24"/>
+          <w:szCs w:val="24"/>
+        </w:rPr>
+      </w:pPr>
+    </w:p>
+    <w:p>
+      <w:pPr>
+        <w:tabs>
+          <w:tab w:val="left" w:pos="360"/>
+        </w:tabs>
+        <w:spacing w:after="0" w:line="240" w:lineRule="auto"/>
+        <w:ind w:left="720"/>
+        <w:rPr>
+          <w:rFonts w:ascii="Times New Roman" w:hAnsi="Times New Roman"/>
+          <w:b/>
+          <w:color w:val="000000"/>
+          <w:sz w:val="24"/>
+        </w:rPr>
+      </w:pPr>
+      <w:r>
+        <w:rPr>
+          <w:rFonts w:ascii="Times New Roman" w:hAnsi="Times New Roman"/>
+          <w:b/>
+          <w:color w:val="000000"/>
+          <w:sz w:val="24"/>
+        </w:rPr>
+        <w:t xml:space="preserve">5.4 </w:t>
+      </w:r>
+      <w:r>
+        <w:rPr>
+          <w:rFonts w:ascii="Times New Roman" w:hAnsi="Times New Roman"/>
+          <w:b/>
+          <w:color w:val="000000"/>
+          <w:sz w:val="24"/>
+        </w:rPr>
+        <w:tab/>
+      </w:r>
+      <w:r>
+        <w:rPr>
+          <w:rFonts w:ascii="Times New Roman" w:hAnsi="Times New Roman"/>
+          <w:b/>
+          <w:color w:val="000000"/>
+          <w:sz w:val="24"/>
+        </w:rPr>
+        <w:t xml:space="preserve">Did you redraw the entire clock for each output? If so, how could you </w:t>
+      </w:r>
+      <w:proofErr w:type="gramStart"/>
+      <w:r>
+        <w:rPr>
+          <w:rFonts w:ascii="Times New Roman" w:hAnsi="Times New Roman"/>
+          <w:b/>
+          <w:color w:val="000000"/>
+          <w:sz w:val="24"/>
+        </w:rPr>
+        <w:t>have</w:t>
+      </w:r>
+      <w:proofErr w:type="gramEnd"/>
+      <w:r>
+        <w:rPr>
+          <w:rFonts w:ascii="Times New Roman" w:hAnsi="Times New Roman"/>
+          <w:b/>
+          <w:color w:val="000000"/>
+          <w:sz w:val="24"/>
         </w:rPr>
         <w:t xml:space="preserve"> </w:t>
       </w:r>
@@ -1707,181 +2087,20 @@
           <w:tab w:val="left" w:pos="360"/>
         </w:tabs>
         <w:spacing w:after="0" w:line="240" w:lineRule="auto"/>
-        <w:ind w:left="1440"/>
-        <w:rPr>
-          <w:rFonts w:ascii="Times New Roman" w:hAnsi="Times New Roman"/>
-          <w:color w:val="000000"/>
-          <w:sz w:val="24"/>
-          <w:szCs w:val="24"/>
-        </w:rPr>
-      </w:pPr>
-    </w:p>
-    <w:p>
-      <w:pPr>
-        <w:tabs>
-          <w:tab w:val="left" w:pos="360"/>
-        </w:tabs>
-        <w:spacing w:after="0" w:line="240" w:lineRule="auto"/>
-        <w:ind w:left="720"/>
-        <w:rPr>
-          <w:rFonts w:ascii="Times New Roman" w:hAnsi="Times New Roman"/>
-          <w:b/>
-          <w:color w:val="000000"/>
-          <w:sz w:val="24"/>
-        </w:rPr>
-      </w:pPr>
-      <w:r>
-        <w:rPr>
-          <w:rFonts w:ascii="Times New Roman" w:hAnsi="Times New Roman"/>
-          <w:b/>
-          <w:color w:val="000000"/>
-          <w:sz w:val="24"/>
-        </w:rPr>
-        <w:t xml:space="preserve">5.3 </w:t>
-      </w:r>
-      <w:r>
-        <w:rPr>
-          <w:rFonts w:ascii="Times New Roman" w:hAnsi="Times New Roman"/>
-          <w:b/>
-          <w:color w:val="000000"/>
-          <w:sz w:val="24"/>
-        </w:rPr>
-        <w:tab/>
-      </w:r>
-      <w:r>
-        <w:rPr>
-          <w:rFonts w:ascii="Times New Roman" w:hAnsi="Times New Roman"/>
-          <w:b/>
-          <w:color w:val="000000"/>
-          <w:sz w:val="24"/>
-        </w:rPr>
-        <w:t>What is the disadvantage of updating the LCD in the background ISR?</w:t>
-      </w:r>
-    </w:p>
-    <w:p>
-      <w:pPr>
-        <w:tabs>
-          <w:tab w:val="left" w:pos="360"/>
-        </w:tabs>
-        <w:spacing w:after="0" w:line="240" w:lineRule="auto"/>
-        <w:ind w:left="1440"/>
-        <w:rPr>
-          <w:rFonts w:ascii="Times New Roman" w:hAnsi="Times New Roman"/>
-          <w:color w:val="000000"/>
-          <w:sz w:val="24"/>
-          <w:szCs w:val="24"/>
-        </w:rPr>
-      </w:pPr>
-      <w:r>
-        <w:rPr>
-          <w:rFonts w:ascii="Times New Roman" w:hAnsi="Times New Roman"/>
-          <w:color w:val="000000"/>
-          <w:sz w:val="24"/>
-          <w:szCs w:val="24"/>
-        </w:rPr>
-        <w:t>The time it takes to return to the main would be too long and increase the chance of critical sections. A long ISR could cause the system’s timing to be off and the system wouldn’t be real time.</w:t>
-      </w:r>
-    </w:p>
-    <w:p>
-      <w:pPr>
-        <w:pStyle w:val="ListParagraph"/>
-        <w:tabs>
-          <w:tab w:val="left" w:pos="360"/>
-        </w:tabs>
-        <w:spacing w:after="0" w:line="240" w:lineRule="auto"/>
-        <w:ind w:left="1440"/>
-        <w:rPr>
-          <w:rFonts w:ascii="Times New Roman" w:hAnsi="Times New Roman"/>
-          <w:color w:val="000000"/>
-          <w:sz w:val="24"/>
-          <w:szCs w:val="24"/>
-        </w:rPr>
-      </w:pPr>
-    </w:p>
-    <w:p>
-      <w:pPr>
-        <w:tabs>
-          <w:tab w:val="left" w:pos="360"/>
-        </w:tabs>
-        <w:spacing w:after="0" w:line="240" w:lineRule="auto"/>
-        <w:ind w:left="720"/>
-        <w:rPr>
-          <w:rFonts w:ascii="Times New Roman" w:hAnsi="Times New Roman"/>
-          <w:b/>
-          <w:color w:val="000000"/>
-          <w:sz w:val="24"/>
-        </w:rPr>
-      </w:pPr>
-      <w:r>
-        <w:rPr>
-          <w:rFonts w:ascii="Times New Roman" w:hAnsi="Times New Roman"/>
-          <w:b/>
-          <w:color w:val="000000"/>
-          <w:sz w:val="24"/>
-        </w:rPr>
-        <w:t xml:space="preserve">5.4 </w:t>
-      </w:r>
-      <w:r>
-        <w:rPr>
-          <w:rFonts w:ascii="Times New Roman" w:hAnsi="Times New Roman"/>
-          <w:b/>
-          <w:color w:val="000000"/>
-          <w:sz w:val="24"/>
-        </w:rPr>
-        <w:tab/>
-      </w:r>
-      <w:r>
-        <w:rPr>
-          <w:rFonts w:ascii="Times New Roman" w:hAnsi="Times New Roman"/>
-          <w:b/>
-          <w:color w:val="000000"/>
-          <w:sz w:val="24"/>
-        </w:rPr>
-        <w:t xml:space="preserve">Did you redraw the entire clock for each output? If so, how could you </w:t>
-      </w:r>
-      <w:proofErr w:type="gramStart"/>
-      <w:r>
-        <w:rPr>
-          <w:rFonts w:ascii="Times New Roman" w:hAnsi="Times New Roman"/>
-          <w:b/>
-          <w:color w:val="000000"/>
-          <w:sz w:val="24"/>
-        </w:rPr>
-        <w:t>have</w:t>
-      </w:r>
-      <w:proofErr w:type="gramEnd"/>
-      <w:r>
-        <w:rPr>
-          <w:rFonts w:ascii="Times New Roman" w:hAnsi="Times New Roman"/>
-          <w:b/>
-          <w:color w:val="000000"/>
-          <w:sz w:val="24"/>
-        </w:rPr>
-        <w:t xml:space="preserve"> </w:t>
-      </w:r>
-    </w:p>
-    <w:p>
-      <w:pPr>
-        <w:pStyle w:val="ListParagraph"/>
-        <w:tabs>
-          <w:tab w:val="left" w:pos="360"/>
-        </w:tabs>
-        <w:spacing w:after="0" w:line="240" w:lineRule="auto"/>
-        <w:rPr>
-          <w:rFonts w:ascii="Times New Roman" w:hAnsi="Times New Roman"/>
-          <w:b/>
-          <w:color w:val="000000"/>
-          <w:sz w:val="24"/>
-        </w:rPr>
-      </w:pPr>
-      <w:r>
-        <w:rPr>
-          <w:rFonts w:ascii="Times New Roman" w:hAnsi="Times New Roman"/>
-          <w:b/>
-          <w:color w:val="000000"/>
-          <w:sz w:val="24"/>
-        </w:rPr>
-        <w:lastRenderedPageBreak/>
+        <w:rPr>
+          <w:rFonts w:ascii="Times New Roman" w:hAnsi="Times New Roman"/>
+          <w:b/>
+          <w:color w:val="000000"/>
+          <w:sz w:val="24"/>
+        </w:rPr>
+      </w:pPr>
+      <w:r>
+        <w:rPr>
+          <w:rFonts w:ascii="Times New Roman" w:hAnsi="Times New Roman"/>
+          <w:b/>
+          <w:color w:val="000000"/>
+          <w:sz w:val="24"/>
+        </w:rPr>
         <w:tab/>
       </w:r>
       <w:proofErr w:type="gramStart"/>
@@ -2178,7 +2397,7 @@
       </w:r>
     </w:p>
     <w:sectPr>
-      <w:headerReference w:type="first" r:id="rId14"/>
+      <w:headerReference w:type="first" r:id="rId15"/>
       <w:pgSz w:w="12240" w:h="15840"/>
       <w:pgMar w:top="1440" w:right="1440" w:bottom="1440" w:left="1440" w:header="720" w:footer="720" w:gutter="0"/>
       <w:cols w:space="720"/>
